--- a/fiche_presentation_borne.docx
+++ b/fiche_presentation_borne.docx
@@ -139,13 +139,7 @@
         <w:spacing w:line="240" w:lineRule="auto"/>
       </w:pPr>
       <w:r>
-        <w:t xml:space="preserve">-Pack joystick </w:t>
-      </w:r>
-      <w:r>
-        <w:t>+</w:t>
-      </w:r>
-      <w:r>
-        <w:t xml:space="preserve"> 2 x 6 boutons arcade 2 joueurs</w:t>
+        <w:t>-Pack joystick + 2 x 6 boutons arcade 2 joueurs</w:t>
       </w:r>
     </w:p>
     <w:p>
@@ -175,6 +169,9 @@
     <w:p>
       <w:pPr>
         <w:spacing w:line="240" w:lineRule="auto"/>
+        <w:rPr>
+          <w:u w:val="single"/>
+        </w:rPr>
       </w:pPr>
       <w:r>
         <w:t>-Une prise d’alimentation male interrupteur</w:t>
@@ -207,7 +204,16 @@
     <w:p>
       <w:pPr>
         <w:spacing w:line="240" w:lineRule="auto"/>
-      </w:pPr>
+        <w:rPr>
+          <w:u w:val="single"/>
+        </w:rPr>
+      </w:pPr>
+      <w:r>
+        <w:rPr>
+          <w:u w:val="single"/>
+        </w:rPr>
+        <w:t>Logiciel :</w:t>
+      </w:r>
     </w:p>
     <w:p>
       <w:pPr>

--- a/fiche_presentation_borne.docx
+++ b/fiche_presentation_borne.docx
@@ -218,10 +218,94 @@
     <w:p>
       <w:pPr>
         <w:spacing w:line="240" w:lineRule="auto"/>
-      </w:pPr>
-      <w:r>
+        <w:rPr>
+          <w:rFonts w:cstheme="minorHAnsi"/>
+        </w:rPr>
+      </w:pPr>
+      <w:r>
+        <w:rPr>
+          <w:rFonts w:cstheme="minorHAnsi"/>
+        </w:rPr>
         <w:t>-Raspberry PI 4</w:t>
       </w:r>
+    </w:p>
+    <w:p>
+      <w:pPr>
+        <w:rPr>
+          <w:rFonts w:cstheme="minorHAnsi"/>
+        </w:rPr>
+      </w:pPr>
+      <w:r>
+        <w:rPr>
+          <w:rFonts w:cstheme="minorHAnsi"/>
+        </w:rPr>
+        <w:t>-</w:t>
+      </w:r>
+      <w:r>
+        <w:rPr>
+          <w:rFonts w:cstheme="minorHAnsi"/>
+        </w:rPr>
+        <w:t>Modèle 2 GO de RAM</w:t>
+      </w:r>
+    </w:p>
+    <w:p>
+      <w:pPr>
+        <w:rPr>
+          <w:rFonts w:eastAsia="Times New Roman" w:cstheme="minorHAnsi"/>
+          <w:lang w:eastAsia="fr-FR"/>
+        </w:rPr>
+      </w:pPr>
+      <w:r>
+        <w:rPr>
+          <w:rFonts w:eastAsia="Times New Roman" w:cstheme="minorHAnsi"/>
+          <w:lang w:eastAsia="fr-FR"/>
+        </w:rPr>
+        <w:t>-</w:t>
+      </w:r>
+      <w:r>
+        <w:rPr>
+          <w:rFonts w:eastAsia="Times New Roman" w:cstheme="minorHAnsi"/>
+          <w:lang w:eastAsia="fr-FR"/>
+        </w:rPr>
+        <w:t xml:space="preserve">OS : </w:t>
+      </w:r>
+      <w:proofErr w:type="spellStart"/>
+      <w:r>
+        <w:rPr>
+          <w:rFonts w:eastAsia="Times New Roman" w:cstheme="minorHAnsi"/>
+          <w:lang w:eastAsia="fr-FR"/>
+        </w:rPr>
+        <w:t>RecalBox</w:t>
+      </w:r>
+      <w:proofErr w:type="spellEnd"/>
+    </w:p>
+    <w:p>
+      <w:pPr>
+        <w:spacing w:after="0" w:line="240" w:lineRule="auto"/>
+        <w:rPr>
+          <w:rFonts w:eastAsia="Times New Roman" w:cstheme="minorHAnsi"/>
+          <w:lang w:eastAsia="fr-FR"/>
+        </w:rPr>
+      </w:pPr>
+      <w:r>
+        <w:rPr>
+          <w:rFonts w:eastAsia="Times New Roman" w:cstheme="minorHAnsi"/>
+          <w:lang w:eastAsia="fr-FR"/>
+        </w:rPr>
+        <w:t>-</w:t>
+      </w:r>
+      <w:r>
+        <w:rPr>
+          <w:rFonts w:eastAsia="Times New Roman" w:cstheme="minorHAnsi"/>
+          <w:lang w:eastAsia="fr-FR"/>
+        </w:rPr>
+        <w:t>Carte SD 32GO</w:t>
+      </w:r>
+    </w:p>
+    <w:p>
+      <w:pPr>
+        <w:spacing w:line="240" w:lineRule="auto"/>
+      </w:pPr>
     </w:p>
     <w:sectPr>
       <w:pgSz w:w="11906" w:h="16838"/>
@@ -659,6 +743,11 @@
     <w:semiHidden/>
     <w:unhideWhenUsed/>
   </w:style>
+  <w:style w:type="character" w:customStyle="1" w:styleId="checklist-item-details-text">
+    <w:name w:val="checklist-item-details-text"/>
+    <w:basedOn w:val="Policepardfaut"/>
+    <w:rsid w:val="00FE2AD2"/>
+  </w:style>
 </w:styles>
 </file>
 

--- a/fiche_presentation_borne.docx
+++ b/fiche_presentation_borne.docx
@@ -239,13 +239,7 @@
         <w:rPr>
           <w:rFonts w:cstheme="minorHAnsi"/>
         </w:rPr>
-        <w:t>-</w:t>
-      </w:r>
-      <w:r>
-        <w:rPr>
-          <w:rFonts w:cstheme="minorHAnsi"/>
-        </w:rPr>
-        <w:t>Modèle 2 GO de RAM</w:t>
+        <w:t>-Modèle 2 GO de RAM</w:t>
       </w:r>
     </w:p>
     <w:p>
@@ -260,47 +254,38 @@
           <w:rFonts w:eastAsia="Times New Roman" w:cstheme="minorHAnsi"/>
           <w:lang w:eastAsia="fr-FR"/>
         </w:rPr>
-        <w:t>-</w:t>
-      </w:r>
+        <w:t xml:space="preserve">-OS : </w:t>
+      </w:r>
+      <w:proofErr w:type="spellStart"/>
       <w:r>
         <w:rPr>
           <w:rFonts w:eastAsia="Times New Roman" w:cstheme="minorHAnsi"/>
           <w:lang w:eastAsia="fr-FR"/>
         </w:rPr>
-        <w:t xml:space="preserve">OS : </w:t>
-      </w:r>
-      <w:proofErr w:type="spellStart"/>
-      <w:r>
+        <w:t>RecalBox</w:t>
+      </w:r>
+      <w:proofErr w:type="spellEnd"/>
+    </w:p>
+    <w:p>
+      <w:pPr>
+        <w:spacing w:after="0" w:line="240" w:lineRule="auto"/>
         <w:rPr>
           <w:rFonts w:eastAsia="Times New Roman" w:cstheme="minorHAnsi"/>
           <w:lang w:eastAsia="fr-FR"/>
         </w:rPr>
-        <w:t>RecalBox</w:t>
-      </w:r>
-      <w:proofErr w:type="spellEnd"/>
-    </w:p>
-    <w:p>
-      <w:pPr>
-        <w:spacing w:after="0" w:line="240" w:lineRule="auto"/>
+      </w:pPr>
+      <w:r>
         <w:rPr>
           <w:rFonts w:eastAsia="Times New Roman" w:cstheme="minorHAnsi"/>
           <w:lang w:eastAsia="fr-FR"/>
         </w:rPr>
-      </w:pPr>
-      <w:r>
-        <w:rPr>
-          <w:rFonts w:eastAsia="Times New Roman" w:cstheme="minorHAnsi"/>
-          <w:lang w:eastAsia="fr-FR"/>
-        </w:rPr>
-        <w:t>-</w:t>
-      </w:r>
-      <w:r>
-        <w:rPr>
-          <w:rFonts w:eastAsia="Times New Roman" w:cstheme="minorHAnsi"/>
-          <w:lang w:eastAsia="fr-FR"/>
-        </w:rPr>
-        <w:t>Carte SD 32GO</w:t>
-      </w:r>
+        <w:t>-Carte SD 32GO</w:t>
+      </w:r>
+    </w:p>
+    <w:p>
+      <w:pPr>
+        <w:spacing w:line="240" w:lineRule="auto"/>
+      </w:pPr>
     </w:p>
     <w:p>
       <w:pPr>

--- a/fiche_presentation_borne.docx
+++ b/fiche_presentation_borne.docx
@@ -114,13 +114,8 @@
       <w:pPr>
         <w:spacing w:line="240" w:lineRule="auto"/>
       </w:pPr>
-      <w:proofErr w:type="spellStart"/>
-      <w:r>
-        <w:t>HxLxl</w:t>
-      </w:r>
-      <w:proofErr w:type="spellEnd"/>
-      <w:r>
-        <w:t xml:space="preserve"> : </w:t>
+      <w:r>
+        <w:t xml:space="preserve">HxLxl : </w:t>
       </w:r>
       <w:r>
         <w:t>1700x600x500</w:t>
@@ -187,15 +182,7 @@
         <w:t xml:space="preserve"> + écran + prise</w:t>
       </w:r>
       <w:r>
-        <w:t xml:space="preserve"> </w:t>
-      </w:r>
-      <w:proofErr w:type="spellStart"/>
-      <w:r>
-        <w:t>usb</w:t>
-      </w:r>
-      <w:proofErr w:type="spellEnd"/>
-      <w:r>
-        <w:t xml:space="preserve"> (qui servira uniquement une fois au démarrage du logiciel)</w:t>
+        <w:t xml:space="preserve"> usb (qui servira uniquement une fois au démarrage du logiciel)</w:t>
       </w:r>
       <w:r>
         <w:br/>
@@ -254,38 +241,24 @@
           <w:rFonts w:eastAsia="Times New Roman" w:cstheme="minorHAnsi"/>
           <w:lang w:eastAsia="fr-FR"/>
         </w:rPr>
-        <w:t xml:space="preserve">-OS : </w:t>
-      </w:r>
-      <w:proofErr w:type="spellStart"/>
-      <w:r>
+        <w:t>-OS : RecalBox</w:t>
+      </w:r>
+    </w:p>
+    <w:p>
+      <w:pPr>
+        <w:spacing w:after="0" w:line="240" w:lineRule="auto"/>
         <w:rPr>
           <w:rFonts w:eastAsia="Times New Roman" w:cstheme="minorHAnsi"/>
           <w:lang w:eastAsia="fr-FR"/>
         </w:rPr>
-        <w:t>RecalBox</w:t>
-      </w:r>
-      <w:proofErr w:type="spellEnd"/>
-    </w:p>
-    <w:p>
-      <w:pPr>
-        <w:spacing w:after="0" w:line="240" w:lineRule="auto"/>
+      </w:pPr>
+      <w:r>
         <w:rPr>
           <w:rFonts w:eastAsia="Times New Roman" w:cstheme="minorHAnsi"/>
           <w:lang w:eastAsia="fr-FR"/>
         </w:rPr>
-      </w:pPr>
-      <w:r>
-        <w:rPr>
-          <w:rFonts w:eastAsia="Times New Roman" w:cstheme="minorHAnsi"/>
-          <w:lang w:eastAsia="fr-FR"/>
-        </w:rPr>
         <w:t>-Carte SD 32GO</w:t>
       </w:r>
-    </w:p>
-    <w:p>
-      <w:pPr>
-        <w:spacing w:line="240" w:lineRule="auto"/>
-      </w:pPr>
     </w:p>
     <w:p>
       <w:pPr>
